--- a/note/01_java/0318.9_접근제한의 종류와 static.docx
+++ b/note/01_java/0318.9_접근제한의 종류와 static.docx
@@ -2884,7 +2884,16 @@
         <w:t>)</w:t>
       </w:r>
       <w:r>
-        <w:t xml:space="preserve"> 클래스를 이용하여 다음 값을 입력하고 다음과 같이 출력</w:t>
+        <w:t xml:space="preserve"> 클래스를 이용하여 다음 값을 </w:t>
+      </w:r>
+      <w:r>
+        <w:rPr>
+          <w:rFonts w:hint="eastAsia"/>
+        </w:rPr>
+        <w:t>가진 객체를 생성</w:t>
+      </w:r>
+      <w:r>
+        <w:t>하고 다음과 같이 출력</w:t>
       </w:r>
     </w:p>
     <w:p>
@@ -3594,6 +3603,8 @@
         </w:rPr>
         <w:t>■■■■■■■■■■■■■■■■■■■■■■■■■■■■■■■■■■■■■■■■■■■■■■■■■■■■■■■■■■■■■■■■■</w:t>
       </w:r>
+      <w:bookmarkStart w:id="0" w:name="_GoBack"/>
+      <w:bookmarkEnd w:id="0"/>
     </w:p>
     <w:p>
       <w:pPr>
@@ -12363,8 +12374,6 @@
         </w:rPr>
         <w:t>0</w:t>
       </w:r>
-      <w:bookmarkStart w:id="0" w:name="_GoBack"/>
-      <w:bookmarkEnd w:id="0"/>
       <w:r>
         <w:t>원을 받을 수 없게 됩니다.</w:t>
       </w:r>
@@ -20915,7 +20924,7 @@
             <w:noProof/>
             <w:lang w:val="ko-KR"/>
           </w:rPr>
-          <w:t>5</w:t>
+          <w:t>2</w:t>
         </w:r>
         <w:r>
           <w:fldChar w:fldCharType="end"/>

--- a/note/01_java/0318.9_접근제한의 종류와 static.docx
+++ b/note/01_java/0318.9_접근제한의 종류와 static.docx
@@ -3603,8 +3603,6 @@
         </w:rPr>
         <w:t>■■■■■■■■■■■■■■■■■■■■■■■■■■■■■■■■■■■■■■■■■■■■■■■■■■■■■■■■■■■■■■■■■</w:t>
       </w:r>
-      <w:bookmarkStart w:id="0" w:name="_GoBack"/>
-      <w:bookmarkEnd w:id="0"/>
     </w:p>
     <w:p>
       <w:pPr>
@@ -20021,7 +20019,7 @@
     </w:p>
     <w:p>
       <w:pPr>
-        <w:spacing w:after="0"/>
+        <w:spacing w:after="0" w:line="240" w:lineRule="auto"/>
         <w:rPr>
           <w:b/>
         </w:rPr>
@@ -20053,7 +20051,7 @@
     </w:p>
     <w:p>
       <w:pPr>
-        <w:spacing w:after="0"/>
+        <w:spacing w:after="0" w:line="240" w:lineRule="auto"/>
         <w:rPr>
           <w:b/>
         </w:rPr>
@@ -20065,25 +20063,62 @@
         </w:rPr>
         <w:t>Student.java(static이용한 번호 매김) 와</w:t>
       </w:r>
-    </w:p>
-    <w:p>
-      <w:pPr>
-        <w:spacing w:after="0"/>
-        <w:rPr>
-          <w:b/>
-        </w:rPr>
-      </w:pPr>
       <w:r>
         <w:rPr>
           <w:rFonts w:hint="eastAsia"/>
           <w:b/>
         </w:rPr>
+        <w:t xml:space="preserve"> </w:t>
+      </w:r>
+      <w:r>
+        <w:rPr>
+          <w:rFonts w:hint="eastAsia"/>
+          <w:b/>
+        </w:rPr>
         <w:t>StudentMain.java(객체배열을 이용한 확장 for문 이용)</w:t>
       </w:r>
     </w:p>
     <w:p>
       <w:pPr>
-        <w:spacing w:after="0"/>
+        <w:spacing w:after="0" w:line="240" w:lineRule="auto"/>
+        <w:rPr>
+          <w:color w:val="FF0000"/>
+          <w:sz w:val="28"/>
+        </w:rPr>
+      </w:pPr>
+      <w:r>
+        <w:rPr>
+          <w:rFonts w:hint="eastAsia"/>
+          <w:b/>
+        </w:rPr>
+        <w:t xml:space="preserve">객체 생성시 </w:t>
+      </w:r>
+      <w:r>
+        <w:rPr>
+          <w:color w:val="FF0000"/>
+          <w:sz w:val="28"/>
+        </w:rPr>
+        <w:t>Student s1 = new Student(“</w:t>
+      </w:r>
+      <w:r>
+        <w:rPr>
+          <w:rFonts w:hint="eastAsia"/>
+          <w:color w:val="FF0000"/>
+          <w:sz w:val="28"/>
+        </w:rPr>
+        <w:t>정우성</w:t>
+      </w:r>
+      <w:r>
+        <w:rPr>
+          <w:color w:val="FF0000"/>
+          <w:sz w:val="28"/>
+        </w:rPr>
+        <w:t>”, 90, 90, 90)</w:t>
+      </w:r>
+    </w:p>
+    <w:p>
+      <w:pPr>
+        <w:spacing w:after="0" w:line="240" w:lineRule="auto"/>
         <w:rPr>
           <w:rFonts w:ascii="Consolas" w:hAnsi="Consolas" w:cs="Consolas"/>
           <w:color w:val="000000"/>
@@ -20103,7 +20138,7 @@
     </w:p>
     <w:p>
       <w:pPr>
-        <w:spacing w:after="0"/>
+        <w:spacing w:after="0" w:line="240" w:lineRule="auto"/>
         <w:ind w:firstLineChars="1150" w:firstLine="2300"/>
       </w:pPr>
       <w:r>
@@ -20118,7 +20153,7 @@
     </w:p>
     <w:p>
       <w:pPr>
-        <w:spacing w:after="0"/>
+        <w:spacing w:after="0" w:line="240" w:lineRule="auto"/>
       </w:pPr>
       <w:r>
         <w:t>-----------------------------------------------------------------</w:t>
@@ -20126,7 +20161,7 @@
     </w:p>
     <w:p>
       <w:pPr>
-        <w:spacing w:after="0"/>
+        <w:spacing w:after="0" w:line="240" w:lineRule="auto"/>
       </w:pPr>
       <w:r>
         <w:t>번호</w:t>
@@ -20160,7 +20195,7 @@
     </w:p>
     <w:p>
       <w:pPr>
-        <w:spacing w:after="0"/>
+        <w:spacing w:after="0" w:line="240" w:lineRule="auto"/>
       </w:pPr>
       <w:r>
         <w:t>-----------------------------------------------------------------</w:t>
@@ -20168,7 +20203,7 @@
     </w:p>
     <w:p>
       <w:pPr>
-        <w:spacing w:after="0"/>
+        <w:spacing w:after="0" w:line="240" w:lineRule="auto"/>
       </w:pPr>
       <w:r>
         <w:rPr>
@@ -20215,7 +20250,7 @@
     </w:p>
     <w:p>
       <w:pPr>
-        <w:spacing w:after="0"/>
+        <w:spacing w:after="0" w:line="240" w:lineRule="auto"/>
       </w:pPr>
       <w:r>
         <w:rPr>
@@ -20257,7 +20292,7 @@
     </w:p>
     <w:p>
       <w:pPr>
-        <w:spacing w:after="0"/>
+        <w:spacing w:after="0" w:line="240" w:lineRule="auto"/>
       </w:pPr>
       <w:r>
         <w:rPr>
@@ -20304,7 +20339,7 @@
     </w:p>
     <w:p>
       <w:pPr>
-        <w:spacing w:after="0"/>
+        <w:spacing w:after="0" w:line="240" w:lineRule="auto"/>
       </w:pPr>
       <w:r>
         <w:rPr>
@@ -20352,7 +20387,7 @@
     </w:p>
     <w:p>
       <w:pPr>
-        <w:spacing w:after="0"/>
+        <w:spacing w:after="0" w:line="240" w:lineRule="auto"/>
       </w:pPr>
       <w:r>
         <w:rPr>
@@ -20387,7 +20422,7 @@
     </w:p>
     <w:p>
       <w:pPr>
-        <w:spacing w:after="0"/>
+        <w:spacing w:after="0" w:line="240" w:lineRule="auto"/>
       </w:pPr>
       <w:r>
         <w:t>-----------------------------------------------------------------</w:t>
@@ -20395,7 +20430,7 @@
     </w:p>
     <w:p>
       <w:pPr>
-        <w:spacing w:after="0"/>
+        <w:spacing w:after="0" w:line="240" w:lineRule="auto"/>
         <w:ind w:firstLineChars="100" w:firstLine="200"/>
       </w:pPr>
       <w:r>
@@ -20405,416 +20440,51 @@
         <w:t xml:space="preserve">총점 </w:t>
       </w:r>
       <w:r>
-        <w:t xml:space="preserve">        xx       xx      xx      xxx      xx</w:t>
-      </w:r>
-    </w:p>
-    <w:p>
-      <w:pPr>
-        <w:wordWrap/>
-        <w:adjustRightInd w:val="0"/>
-        <w:spacing w:after="0" w:line="240" w:lineRule="auto"/>
-        <w:jc w:val="left"/>
-        <w:rPr>
-          <w:rFonts w:ascii="Consolas" w:hAnsi="Consolas" w:cs="Consolas"/>
-          <w:color w:val="000000"/>
-          <w:kern w:val="0"/>
-          <w:szCs w:val="20"/>
-        </w:rPr>
-      </w:pPr>
-      <w:r>
-        <w:rPr>
-          <w:rFonts w:ascii="Consolas" w:hAnsi="Consolas" w:cs="Consolas"/>
-          <w:color w:val="000000"/>
-          <w:kern w:val="0"/>
-          <w:szCs w:val="20"/>
-        </w:rPr>
-        <w:lastRenderedPageBreak/>
-        <w:t>■■■■■■■■■■■■■■■■■■■■■■■■■■■■■■■■■■■■■■■■■■■■■■■■</w:t>
-      </w:r>
-    </w:p>
-    <w:p>
-      <w:pPr>
-        <w:wordWrap/>
-        <w:adjustRightInd w:val="0"/>
-        <w:spacing w:after="0" w:line="240" w:lineRule="auto"/>
-        <w:jc w:val="left"/>
-        <w:rPr>
-          <w:rFonts w:ascii="Consolas" w:hAnsi="Consolas" w:cs="Consolas"/>
-          <w:color w:val="000000"/>
-          <w:kern w:val="0"/>
-          <w:szCs w:val="20"/>
-        </w:rPr>
-      </w:pPr>
-    </w:p>
-    <w:p>
-      <w:pPr>
-        <w:wordWrap/>
-        <w:adjustRightInd w:val="0"/>
-        <w:spacing w:after="0" w:line="240" w:lineRule="auto"/>
-        <w:jc w:val="left"/>
-        <w:rPr>
-          <w:rFonts w:ascii="Consolas" w:hAnsi="Consolas" w:cs="Consolas"/>
-          <w:color w:val="000000"/>
-          <w:kern w:val="0"/>
-          <w:szCs w:val="20"/>
-        </w:rPr>
-      </w:pPr>
-      <w:r>
-        <w:rPr>
-          <w:rFonts w:ascii="Consolas" w:hAnsi="Consolas" w:cs="Consolas" w:hint="eastAsia"/>
-          <w:color w:val="000000"/>
-          <w:kern w:val="0"/>
-          <w:szCs w:val="20"/>
-        </w:rPr>
-        <w:t>또는</w:t>
-      </w:r>
-      <w:r>
-        <w:rPr>
-          <w:rFonts w:ascii="Consolas" w:hAnsi="Consolas" w:cs="Consolas" w:hint="eastAsia"/>
-          <w:color w:val="000000"/>
-          <w:kern w:val="0"/>
-          <w:szCs w:val="20"/>
+        <w:t xml:space="preserve">       </w:t>
+      </w:r>
+      <w:r>
+        <w:t>x</w:t>
+      </w:r>
+      <w:r>
+        <w:t xml:space="preserve">xx      </w:t>
+      </w:r>
+      <w:r>
+        <w:t>x</w:t>
+      </w:r>
+      <w:r>
+        <w:t xml:space="preserve">xx     </w:t>
+      </w:r>
+      <w:r>
+        <w:t>x</w:t>
+      </w:r>
+      <w:r>
+        <w:t xml:space="preserve">xx    </w:t>
+      </w:r>
+      <w:bookmarkStart w:id="0" w:name="_GoBack"/>
+      <w:bookmarkEnd w:id="0"/>
+      <w:r>
+        <w:t xml:space="preserve">  xxx      xx</w:t>
+      </w:r>
+    </w:p>
+    <w:p>
+      <w:pPr>
+        <w:spacing w:after="0" w:line="240" w:lineRule="auto"/>
+        <w:ind w:firstLineChars="100" w:firstLine="200"/>
+        <w:rPr>
+          <w:rFonts w:hint="eastAsia"/>
+        </w:rPr>
+      </w:pPr>
+      <w:r>
+        <w:rPr>
+          <w:rFonts w:hint="eastAsia"/>
+        </w:rPr>
+        <w:t>평균</w:t>
+      </w:r>
+      <w:r>
+        <w:rPr>
+          <w:rFonts w:hint="eastAsia"/>
         </w:rPr>
         <w:t xml:space="preserve"> </w:t>
-      </w:r>
-    </w:p>
-    <w:p>
-      <w:pPr>
-        <w:spacing w:after="0"/>
-        <w:rPr>
-          <w:rFonts w:ascii="Consolas" w:hAnsi="Consolas" w:cs="Consolas"/>
-          <w:color w:val="000000"/>
-          <w:kern w:val="0"/>
-          <w:szCs w:val="20"/>
-        </w:rPr>
-      </w:pPr>
-      <w:r>
-        <w:rPr>
-          <w:rFonts w:ascii="Consolas" w:hAnsi="Consolas" w:cs="Consolas"/>
-          <w:color w:val="000000"/>
-          <w:kern w:val="0"/>
-          <w:szCs w:val="20"/>
-        </w:rPr>
-        <w:t>■■■■■■■■■■■■■■■■■■■■■■■■■■■■■■■■■■■■■■■■■■■■■■■■</w:t>
-      </w:r>
-    </w:p>
-    <w:p>
-      <w:pPr>
-        <w:spacing w:after="0"/>
-        <w:ind w:firstLineChars="1150" w:firstLine="2300"/>
-      </w:pPr>
-      <w:r>
-        <w:rPr>
-          <w:rFonts w:hint="eastAsia"/>
-        </w:rPr>
-        <w:t>성</w:t>
-      </w:r>
-      <w:r>
-        <w:t xml:space="preserve"> 적 표</w:t>
-      </w:r>
-    </w:p>
-    <w:p>
-      <w:pPr>
-        <w:spacing w:after="0"/>
-      </w:pPr>
-      <w:r>
-        <w:t>-----------------------------------------------------------------</w:t>
-      </w:r>
-    </w:p>
-    <w:p>
-      <w:pPr>
-        <w:spacing w:after="0"/>
-      </w:pPr>
-      <w:r>
-        <w:t>번호</w:t>
-      </w:r>
-      <w:r>
-        <w:rPr>
-          <w:rFonts w:hint="eastAsia"/>
-        </w:rPr>
-        <w:t xml:space="preserve"> 이름</w:t>
-      </w:r>
-      <w:r>
-        <w:tab/>
-        <w:t>국어</w:t>
-      </w:r>
-      <w:r>
-        <w:tab/>
-        <w:t>영어</w:t>
-      </w:r>
-      <w:r>
-        <w:tab/>
-        <w:t>수학</w:t>
-      </w:r>
-      <w:r>
-        <w:tab/>
-        <w:t>총점</w:t>
-      </w:r>
-      <w:r>
-        <w:tab/>
-        <w:t>평균</w:t>
-      </w:r>
-    </w:p>
-    <w:p>
-      <w:pPr>
-        <w:spacing w:after="0"/>
-      </w:pPr>
-      <w:r>
-        <w:t>-----------------------------------------------------------------</w:t>
-      </w:r>
-    </w:p>
-    <w:p>
-      <w:pPr>
-        <w:spacing w:after="0"/>
-      </w:pPr>
-      <w:r>
-        <w:rPr>
-          <w:rFonts w:hint="eastAsia"/>
-          <w:b/>
-          <w:color w:val="FF0000"/>
-        </w:rPr>
-        <w:t xml:space="preserve">1 </w:t>
-      </w:r>
-      <w:r>
-        <w:t xml:space="preserve">  </w:t>
-      </w:r>
-      <w:r>
-        <w:rPr>
-          <w:rFonts w:hint="eastAsia"/>
-        </w:rPr>
-        <w:t>정우성</w:t>
-      </w:r>
-      <w:r>
-        <w:rPr>
-          <w:rFonts w:hint="eastAsia"/>
-        </w:rPr>
-        <w:tab/>
-      </w:r>
-      <w:r>
-        <w:t>90</w:t>
-      </w:r>
-      <w:r>
-        <w:tab/>
-        <w:t>80</w:t>
-      </w:r>
-      <w:r>
-        <w:tab/>
-        <w:t>95</w:t>
-      </w:r>
-      <w:r>
-        <w:tab/>
-        <w:t>265</w:t>
-      </w:r>
-      <w:r>
-        <w:tab/>
-        <w:t>88</w:t>
-      </w:r>
-    </w:p>
-    <w:p>
-      <w:pPr>
-        <w:spacing w:after="0"/>
-      </w:pPr>
-      <w:r>
-        <w:rPr>
-          <w:rFonts w:hint="eastAsia"/>
-          <w:b/>
-          <w:color w:val="FF0000"/>
-        </w:rPr>
-        <w:t xml:space="preserve">2 </w:t>
-      </w:r>
-      <w:r>
-        <w:t xml:space="preserve">  </w:t>
-      </w:r>
-      <w:r>
-        <w:rPr>
-          <w:rFonts w:hint="eastAsia"/>
-        </w:rPr>
-        <w:t>김하늘</w:t>
-      </w:r>
-      <w:r>
-        <w:tab/>
-        <w:t>100</w:t>
-      </w:r>
-      <w:r>
-        <w:tab/>
-        <w:t>80</w:t>
-      </w:r>
-      <w:r>
-        <w:tab/>
-        <w:t>95</w:t>
-      </w:r>
-      <w:r>
-        <w:tab/>
-        <w:t>275</w:t>
-      </w:r>
-      <w:r>
-        <w:tab/>
-        <w:t>91</w:t>
-      </w:r>
-    </w:p>
-    <w:p>
-      <w:pPr>
-        <w:spacing w:after="0"/>
-      </w:pPr>
-      <w:r>
-        <w:rPr>
-          <w:rFonts w:hint="eastAsia"/>
-          <w:b/>
-          <w:color w:val="FF0000"/>
-        </w:rPr>
-        <w:t xml:space="preserve">3 </w:t>
-      </w:r>
-      <w:r>
-        <w:t xml:space="preserve">  </w:t>
-      </w:r>
-      <w:r>
-        <w:rPr>
-          <w:rFonts w:hint="eastAsia"/>
-        </w:rPr>
-        <w:t>황정민</w:t>
-      </w:r>
-      <w:r>
-        <w:rPr>
-          <w:rFonts w:hint="eastAsia"/>
-        </w:rPr>
-        <w:tab/>
-      </w:r>
-      <w:r>
-        <w:t>95</w:t>
-      </w:r>
-      <w:r>
-        <w:tab/>
-        <w:t>80</w:t>
-      </w:r>
-      <w:r>
-        <w:tab/>
-        <w:t>90</w:t>
-      </w:r>
-      <w:r>
-        <w:tab/>
-        <w:t>265</w:t>
-      </w:r>
-      <w:r>
-        <w:tab/>
-        <w:t>88</w:t>
-      </w:r>
-    </w:p>
-    <w:p>
-      <w:pPr>
-        <w:spacing w:after="0"/>
-      </w:pPr>
-      <w:r>
-        <w:rPr>
-          <w:rFonts w:hint="eastAsia"/>
-          <w:b/>
-          <w:color w:val="FF0000"/>
-        </w:rPr>
-        <w:t>4</w:t>
-      </w:r>
-      <w:r>
-        <w:rPr>
-          <w:rFonts w:hint="eastAsia"/>
-        </w:rPr>
-        <w:t xml:space="preserve"> </w:t>
-      </w:r>
-      <w:r>
-        <w:t xml:space="preserve">  </w:t>
-      </w:r>
-      <w:r>
-        <w:rPr>
-          <w:rFonts w:hint="eastAsia"/>
-        </w:rPr>
-        <w:t>강동원</w:t>
-      </w:r>
-      <w:r>
-        <w:tab/>
-        <w:t>95</w:t>
-      </w:r>
-      <w:r>
-        <w:tab/>
-        <w:t>90</w:t>
-      </w:r>
-      <w:r>
-        <w:tab/>
-        <w:t>99</w:t>
-      </w:r>
-      <w:r>
-        <w:tab/>
-        <w:t>284</w:t>
-      </w:r>
-      <w:r>
-        <w:tab/>
-        <w:t>94</w:t>
-      </w:r>
-    </w:p>
-    <w:p>
-      <w:pPr>
-        <w:spacing w:after="0"/>
-      </w:pPr>
-      <w:r>
-        <w:rPr>
-          <w:rFonts w:hint="eastAsia"/>
-          <w:b/>
-          <w:color w:val="FF0000"/>
-        </w:rPr>
-        <w:t>5</w:t>
-      </w:r>
-      <w:r>
-        <w:rPr>
-          <w:rFonts w:hint="eastAsia"/>
-        </w:rPr>
-        <w:t xml:space="preserve"> </w:t>
-      </w:r>
-      <w:r>
-        <w:t xml:space="preserve">  유아</w:t>
-      </w:r>
-      <w:r>
-        <w:rPr>
-          <w:rFonts w:hint="eastAsia"/>
-        </w:rPr>
-        <w:t>인</w:t>
-      </w:r>
-      <w:r>
-        <w:rPr>
-          <w:rFonts w:hint="eastAsia"/>
-        </w:rPr>
-        <w:tab/>
-        <w:t>90      90      90     270     90</w:t>
-      </w:r>
-    </w:p>
-    <w:p>
-      <w:pPr>
-        <w:spacing w:after="0"/>
-      </w:pPr>
-      <w:r>
-        <w:t>-----------------------------------------------------------------</w:t>
-      </w:r>
-    </w:p>
-    <w:p>
-      <w:pPr>
-        <w:spacing w:after="0"/>
-        <w:ind w:firstLineChars="100" w:firstLine="200"/>
-      </w:pPr>
-      <w:r>
-        <w:rPr>
-          <w:rFonts w:hint="eastAsia"/>
-        </w:rPr>
-        <w:t xml:space="preserve">총점 </w:t>
-      </w:r>
-      <w:r>
-        <w:t xml:space="preserve">        xx       xx      xx      xxx      xx</w:t>
-      </w:r>
-    </w:p>
-    <w:p>
-      <w:pPr>
-        <w:spacing w:after="0"/>
-        <w:ind w:firstLineChars="100" w:firstLine="200"/>
-      </w:pPr>
-      <w:r>
-        <w:rPr>
-          <w:rFonts w:hint="eastAsia"/>
-        </w:rPr>
-        <w:t xml:space="preserve">평균 </w:t>
       </w:r>
       <w:r>
         <w:t xml:space="preserve">        xx       xx      xx      xxx      xx</w:t>
@@ -20924,7 +20594,7 @@
             <w:noProof/>
             <w:lang w:val="ko-KR"/>
           </w:rPr>
-          <w:t>2</w:t>
+          <w:t>8</w:t>
         </w:r>
         <w:r>
           <w:fldChar w:fldCharType="end"/>
